--- a/RPGGame/服务器文档.docx
+++ b/RPGGame/服务器文档.docx
@@ -678,7 +678,20 @@
         <w:rPr>
           <w:rFonts w:hint="eastAsia"/>
         </w:rPr>
-        <w:t>4. 服务器通讯</w:t>
+        <w:t>4. 服务器</w:t>
+      </w:r>
+      <w:r>
+        <w:rPr>
+          <w:rFonts w:hint="eastAsia"/>
+          <w:lang w:eastAsia="zh-CN"/>
+        </w:rPr>
+        <w:t>客户端</w:t>
+      </w:r>
+      <w:r>
+        <w:rPr>
+          <w:rFonts w:hint="eastAsia"/>
+        </w:rPr>
+        <w:t>通讯</w:t>
       </w:r>
       <w:r>
         <w:rPr>
@@ -876,227 +889,330 @@
       <w:pPr>
         <w:ind w:firstLine="420" w:firstLineChars="0"/>
         <w:rPr>
+          <w:rFonts w:hint="eastAsia"/>
+          <w:lang w:val="en-US" w:eastAsia="zh-CN"/>
+        </w:rPr>
+      </w:pPr>
+      <w:r>
+        <w:rPr>
+          <w:rFonts w:hint="eastAsia"/>
+          <w:lang w:eastAsia="zh-CN"/>
+        </w:rPr>
+        <w:t>注意：不需要了的计时器一定要调用</w:t>
+      </w:r>
+      <w:r>
+        <w:rPr>
+          <w:rFonts w:hint="eastAsia"/>
+          <w:lang w:val="en-US" w:eastAsia="zh-CN"/>
+        </w:rPr>
+        <w:t>Clear释放，否则会泄露。</w:t>
+      </w:r>
+    </w:p>
+    <w:p>
+      <w:pPr>
+        <w:ind w:firstLine="420" w:firstLineChars="0"/>
+        <w:rPr>
+          <w:rFonts w:hint="eastAsia"/>
+          <w:lang w:val="en-US" w:eastAsia="zh-CN"/>
+        </w:rPr>
+      </w:pPr>
+    </w:p>
+    <w:p>
+      <w:pPr>
+        <w:numPr>
+          <w:ilvl w:val="0"/>
+          <w:numId w:val="1"/>
+        </w:numPr>
+        <w:rPr>
+          <w:rFonts w:hint="eastAsia"/>
+          <w:lang w:val="en-US" w:eastAsia="zh-CN"/>
+        </w:rPr>
+      </w:pPr>
+      <w:r>
+        <w:rPr>
+          <w:rFonts w:hint="eastAsia"/>
+          <w:lang w:val="en-US" w:eastAsia="zh-CN"/>
+        </w:rPr>
+        <w:t>服务器间通讯组件: goRemoteCall</w:t>
+      </w:r>
+    </w:p>
+    <w:p>
+      <w:pPr>
+        <w:numPr>
+          <w:numId w:val="0"/>
+        </w:numPr>
+        <w:rPr>
+          <w:rFonts w:hint="eastAsia"/>
+          <w:lang w:val="en-US" w:eastAsia="zh-CN"/>
+        </w:rPr>
+      </w:pPr>
+      <w:r>
+        <w:rPr>
+          <w:rFonts w:hint="eastAsia"/>
+          <w:lang w:val="en-US" w:eastAsia="zh-CN"/>
+        </w:rPr>
+        <w:t xml:space="preserve">    goRemoteCall:Call(sCallFunc, nTarServer, nTarService, nTarSession, ...) 异步调用远程方法无返回回调；</w:t>
+      </w:r>
+    </w:p>
+    <w:p>
+      <w:pPr>
+        <w:numPr>
+          <w:numId w:val="0"/>
+        </w:numPr>
+        <w:rPr>
+          <w:rFonts w:hint="eastAsia"/>
+          <w:lang w:val="en-US" w:eastAsia="zh-CN"/>
+        </w:rPr>
+      </w:pPr>
+      <w:r>
+        <w:rPr>
+          <w:rFonts w:hint="eastAsia"/>
+          <w:lang w:val="en-US" w:eastAsia="zh-CN"/>
+        </w:rPr>
+        <w:t xml:space="preserve">    goRemoteCall:CallWait(sCallFunc, fnCallback, nTarServer, nTarService, nTarSession, ...) 异步调用远程方法，有返回回调。</w:t>
+      </w:r>
+    </w:p>
+    <w:p>
+      <w:pPr>
+        <w:rPr>
+          <w:rFonts w:hint="eastAsia"/>
+        </w:rPr>
+      </w:pPr>
+      <w:r>
+        <w:rPr>
+          <w:rFonts w:hint="eastAsia"/>
+        </w:rPr>
+        <w:tab/>
+      </w:r>
+    </w:p>
+    <w:p>
+      <w:pPr>
+        <w:rPr>
+          <w:rFonts w:hint="eastAsia"/>
+        </w:rPr>
+      </w:pPr>
+      <w:r>
+        <w:rPr>
+          <w:rFonts w:hint="eastAsia"/>
+        </w:rPr>
+        <w:t>知识点:</w:t>
+      </w:r>
+    </w:p>
+    <w:p>
+      <w:pPr>
+        <w:rPr>
+          <w:rFonts w:hint="eastAsia"/>
+        </w:rPr>
+      </w:pPr>
+      <w:r>
+        <w:rPr>
+          <w:rFonts w:hint="eastAsia"/>
+        </w:rPr>
+        <w:t xml:space="preserve">1. </w:t>
+      </w:r>
+      <w:r>
+        <w:rPr>
+          <w:rFonts w:hint="eastAsia"/>
+          <w:lang w:val="en-US" w:eastAsia="zh-CN"/>
+        </w:rPr>
+        <w:t>Google P</w:t>
+      </w:r>
+      <w:r>
+        <w:rPr>
+          <w:rFonts w:hint="eastAsia"/>
+        </w:rPr>
+        <w:t>rotobuf</w:t>
+      </w:r>
+      <w:r>
+        <w:rPr>
+          <w:rFonts w:hint="eastAsia"/>
+          <w:lang w:val="en-US" w:eastAsia="zh-CN"/>
+        </w:rPr>
+        <w:t>fer （通讯协议）</w:t>
+      </w:r>
+    </w:p>
+    <w:p>
+      <w:pPr>
+        <w:rPr>
+          <w:rFonts w:hint="eastAsia"/>
+        </w:rPr>
+      </w:pPr>
+      <w:r>
+        <w:rPr>
+          <w:rFonts w:hint="eastAsia"/>
+        </w:rPr>
+        <w:t xml:space="preserve">2. </w:t>
+      </w:r>
+      <w:r>
+        <w:rPr>
+          <w:rFonts w:hint="eastAsia"/>
+          <w:lang w:val="en-US" w:eastAsia="zh-CN"/>
+        </w:rPr>
+        <w:t>Common/</w:t>
+      </w:r>
+      <w:r>
+        <w:rPr>
+          <w:rFonts w:hint="eastAsia"/>
+        </w:rPr>
+        <w:t>LuaClass</w:t>
+      </w:r>
+      <w:r>
+        <w:rPr>
+          <w:rFonts w:hint="eastAsia"/>
+          <w:lang w:val="en-US" w:eastAsia="zh-CN"/>
+        </w:rPr>
+        <w:t>.lua （模拟面向对象）</w:t>
+      </w:r>
+    </w:p>
+    <w:p>
+      <w:pPr>
+        <w:rPr>
+          <w:rFonts w:hint="eastAsia"/>
+        </w:rPr>
+      </w:pPr>
+    </w:p>
+    <w:p>
+      <w:pPr>
+        <w:rPr>
+          <w:rFonts w:hint="eastAsia"/>
+          <w:lang w:eastAsia="zh-CN"/>
+        </w:rPr>
+      </w:pPr>
+      <w:r>
+        <w:rPr>
+          <w:rFonts w:hint="eastAsia"/>
+          <w:lang w:eastAsia="zh-CN"/>
+        </w:rPr>
+        <w:t>服务器组成：</w:t>
+      </w:r>
+    </w:p>
+    <w:p>
+      <w:pPr>
+        <w:ind w:firstLine="420" w:firstLineChars="0"/>
+        <w:rPr>
+          <w:rFonts w:hint="eastAsia"/>
+          <w:lang w:val="en-US" w:eastAsia="zh-CN"/>
+        </w:rPr>
+      </w:pPr>
+      <w:r>
+        <w:rPr>
+          <w:rFonts w:hint="eastAsia"/>
+          <w:lang w:eastAsia="zh-CN"/>
+        </w:rPr>
+        <w:t>因为需要支持跨服功能，所以分三个组服务器</w:t>
+      </w:r>
+      <w:r>
+        <w:rPr>
+          <w:rFonts w:hint="eastAsia"/>
+          <w:lang w:val="en-US" w:eastAsia="zh-CN"/>
+        </w:rPr>
+        <w:t>:</w:t>
+      </w:r>
+    </w:p>
+    <w:p>
+      <w:pPr>
+        <w:ind w:firstLine="420" w:firstLineChars="0"/>
+        <w:rPr>
+          <w:rFonts w:hint="eastAsia"/>
+          <w:lang w:val="en-US" w:eastAsia="zh-CN"/>
+        </w:rPr>
+      </w:pPr>
+    </w:p>
+    <w:p>
+      <w:pPr>
+        <w:ind w:firstLine="420" w:firstLineChars="0"/>
+        <w:rPr>
+          <w:rFonts w:hint="eastAsia"/>
+          <w:lang w:val="en-US" w:eastAsia="zh-CN"/>
+        </w:rPr>
+      </w:pPr>
+      <w:r>
+        <w:rPr>
+          <w:rFonts w:hint="eastAsia"/>
+          <w:lang w:val="en-US" w:eastAsia="zh-CN"/>
+        </w:rPr>
+        <w:t>_RoutServer   服务器内部路由(包括本地服和世界服之间)</w:t>
+      </w:r>
+    </w:p>
+    <w:p>
+      <w:pPr>
+        <w:ind w:firstLine="420" w:firstLineChars="0"/>
+        <w:rPr>
+          <w:rFonts w:hint="eastAsia"/>
+          <w:lang w:val="en-US" w:eastAsia="zh-CN"/>
+        </w:rPr>
+      </w:pPr>
+      <w:r>
+        <w:rPr>
+          <w:rFonts w:hint="eastAsia"/>
+          <w:lang w:val="en-US" w:eastAsia="zh-CN"/>
+        </w:rPr>
+        <w:t>_WorldServer  世界服(WGlobalServer, LogicServer)</w:t>
+      </w:r>
+    </w:p>
+    <w:p>
+      <w:pPr>
+        <w:ind w:firstLine="420" w:firstLineChars="0"/>
+        <w:rPr>
+          <w:rFonts w:hint="eastAsia"/>
+          <w:lang w:val="en-US" w:eastAsia="zh-CN"/>
+        </w:rPr>
+      </w:pPr>
+      <w:r>
+        <w:rPr>
+          <w:rFonts w:hint="eastAsia"/>
+          <w:lang w:val="en-US" w:eastAsia="zh-CN"/>
+        </w:rPr>
+        <w:t>_LocalServer   本地服(GlobalServer, LogServer, LoginServer,LogicServer,GateServer)</w:t>
+      </w:r>
+    </w:p>
+    <w:p>
+      <w:pPr>
+        <w:ind w:firstLine="420" w:firstLineChars="0"/>
+        <w:rPr>
+          <w:rFonts w:hint="eastAsia"/>
+          <w:lang w:val="en-US" w:eastAsia="zh-CN"/>
+        </w:rPr>
+      </w:pPr>
+    </w:p>
+    <w:p>
+      <w:pPr>
+        <w:ind w:firstLine="420" w:firstLineChars="0"/>
+        <w:rPr>
           <w:rFonts w:hint="eastAsia" w:eastAsiaTheme="minorEastAsia"/>
-          <w:lang w:eastAsia="zh-CN"/>
-        </w:rPr>
-      </w:pPr>
-      <w:r>
-        <w:rPr>
-          <w:rFonts w:hint="eastAsia"/>
-          <w:lang w:eastAsia="zh-CN"/>
-        </w:rPr>
-        <w:t>注意：不需要了的计时器一定要调用</w:t>
-      </w:r>
-      <w:r>
-        <w:rPr>
-          <w:rFonts w:hint="eastAsia"/>
-          <w:lang w:val="en-US" w:eastAsia="zh-CN"/>
-        </w:rPr>
-        <w:t>Clear释放，否则会泄露。</w:t>
-      </w:r>
-    </w:p>
-    <w:p>
-      <w:pPr>
-        <w:rPr>
-          <w:rFonts w:hint="eastAsia"/>
-        </w:rPr>
-      </w:pPr>
-      <w:r>
-        <w:rPr>
-          <w:rFonts w:hint="eastAsia"/>
-        </w:rPr>
-        <w:tab/>
-      </w:r>
-    </w:p>
-    <w:p>
-      <w:pPr>
-        <w:rPr>
-          <w:rFonts w:hint="eastAsia"/>
-        </w:rPr>
-      </w:pPr>
-      <w:r>
-        <w:rPr>
-          <w:rFonts w:hint="eastAsia"/>
-        </w:rPr>
-        <w:t>知识点:</w:t>
-      </w:r>
-    </w:p>
-    <w:p>
-      <w:pPr>
-        <w:rPr>
-          <w:rFonts w:hint="eastAsia"/>
-        </w:rPr>
-      </w:pPr>
-      <w:r>
-        <w:rPr>
-          <w:rFonts w:hint="eastAsia"/>
-        </w:rPr>
-        <w:t xml:space="preserve">1. </w:t>
-      </w:r>
-      <w:r>
-        <w:rPr>
-          <w:rFonts w:hint="eastAsia"/>
-          <w:lang w:val="en-US" w:eastAsia="zh-CN"/>
-        </w:rPr>
-        <w:t>Google P</w:t>
-      </w:r>
-      <w:r>
-        <w:rPr>
-          <w:rFonts w:hint="eastAsia"/>
-        </w:rPr>
-        <w:t>rotobuf</w:t>
-      </w:r>
-      <w:r>
-        <w:rPr>
-          <w:rFonts w:hint="eastAsia"/>
-          <w:lang w:val="en-US" w:eastAsia="zh-CN"/>
-        </w:rPr>
-        <w:t>fer （通讯协议）</w:t>
-      </w:r>
-    </w:p>
-    <w:p>
-      <w:pPr>
-        <w:rPr>
-          <w:rFonts w:hint="eastAsia"/>
-        </w:rPr>
-      </w:pPr>
-      <w:r>
-        <w:rPr>
-          <w:rFonts w:hint="eastAsia"/>
-        </w:rPr>
-        <w:t xml:space="preserve">2. </w:t>
-      </w:r>
-      <w:r>
-        <w:rPr>
-          <w:rFonts w:hint="eastAsia"/>
-          <w:lang w:val="en-US" w:eastAsia="zh-CN"/>
-        </w:rPr>
-        <w:t>Common/</w:t>
-      </w:r>
-      <w:r>
-        <w:rPr>
-          <w:rFonts w:hint="eastAsia"/>
-        </w:rPr>
-        <w:t>LuaClass</w:t>
-      </w:r>
-      <w:r>
-        <w:rPr>
-          <w:rFonts w:hint="eastAsia"/>
-          <w:lang w:val="en-US" w:eastAsia="zh-CN"/>
-        </w:rPr>
-        <w:t>.lua （模拟面向对象）</w:t>
-      </w:r>
-    </w:p>
-    <w:p>
-      <w:pPr>
-        <w:rPr>
-          <w:rFonts w:hint="eastAsia"/>
-        </w:rPr>
-      </w:pPr>
-    </w:p>
-    <w:p>
-      <w:pPr>
-        <w:rPr>
-          <w:rFonts w:hint="eastAsia"/>
-          <w:lang w:eastAsia="zh-CN"/>
-        </w:rPr>
-      </w:pPr>
-      <w:r>
-        <w:rPr>
-          <w:rFonts w:hint="eastAsia"/>
-          <w:lang w:eastAsia="zh-CN"/>
-        </w:rPr>
-        <w:t>服务器组成：</w:t>
-      </w:r>
-    </w:p>
-    <w:p>
-      <w:pPr>
-        <w:ind w:firstLine="420" w:firstLineChars="0"/>
-        <w:rPr>
-          <w:rFonts w:hint="eastAsia"/>
-          <w:lang w:val="en-US" w:eastAsia="zh-CN"/>
-        </w:rPr>
-      </w:pPr>
-      <w:r>
-        <w:rPr>
-          <w:rFonts w:hint="eastAsia"/>
-          <w:lang w:eastAsia="zh-CN"/>
-        </w:rPr>
-        <w:t>因为需要支持跨服功能，所以分三个组服务器</w:t>
-      </w:r>
-      <w:r>
-        <w:rPr>
-          <w:rFonts w:hint="eastAsia"/>
-          <w:lang w:val="en-US" w:eastAsia="zh-CN"/>
-        </w:rPr>
-        <w:t>:</w:t>
-      </w:r>
-    </w:p>
-    <w:p>
-      <w:pPr>
-        <w:ind w:firstLine="420" w:firstLineChars="0"/>
-        <w:rPr>
-          <w:rFonts w:hint="eastAsia"/>
-          <w:lang w:val="en-US" w:eastAsia="zh-CN"/>
-        </w:rPr>
-      </w:pPr>
-    </w:p>
-    <w:p>
-      <w:pPr>
-        <w:ind w:firstLine="420" w:firstLineChars="0"/>
-        <w:rPr>
-          <w:rFonts w:hint="eastAsia"/>
-          <w:lang w:val="en-US" w:eastAsia="zh-CN"/>
-        </w:rPr>
-      </w:pPr>
-      <w:r>
-        <w:rPr>
-          <w:rFonts w:hint="eastAsia"/>
-          <w:lang w:val="en-US" w:eastAsia="zh-CN"/>
-        </w:rPr>
-        <w:t>_RoutServer   服务器内部路由(包括本地服和世界服之间)</w:t>
-      </w:r>
-    </w:p>
-    <w:p>
-      <w:pPr>
-        <w:ind w:firstLine="420" w:firstLineChars="0"/>
-        <w:rPr>
-          <w:rFonts w:hint="eastAsia"/>
-          <w:lang w:val="en-US" w:eastAsia="zh-CN"/>
-        </w:rPr>
-      </w:pPr>
-      <w:r>
-        <w:rPr>
-          <w:rFonts w:hint="eastAsia"/>
-          <w:lang w:val="en-US" w:eastAsia="zh-CN"/>
-        </w:rPr>
-        <w:t>_WorldServer  世界服(WGlobalServer, LogicServer)</w:t>
-      </w:r>
-    </w:p>
-    <w:p>
-      <w:pPr>
-        <w:ind w:firstLine="420" w:firstLineChars="0"/>
-        <w:rPr>
-          <w:rFonts w:hint="eastAsia"/>
-          <w:lang w:val="en-US" w:eastAsia="zh-CN"/>
-        </w:rPr>
-      </w:pPr>
-      <w:r>
-        <w:rPr>
-          <w:rFonts w:hint="eastAsia"/>
-          <w:lang w:val="en-US" w:eastAsia="zh-CN"/>
-        </w:rPr>
-        <w:t>_LocalServer   本地服(GlobalServer, LogServer, LoginServer,LogicServer,GateServer)</w:t>
-      </w:r>
-    </w:p>
-    <w:p>
-      <w:pPr>
-        <w:ind w:firstLine="420" w:firstLineChars="0"/>
-        <w:rPr>
-          <w:rFonts w:hint="eastAsia"/>
-          <w:lang w:val="en-US" w:eastAsia="zh-CN"/>
-        </w:rPr>
-      </w:pPr>
+          <w:lang w:val="en-US" w:eastAsia="zh-CN"/>
+        </w:rPr>
+      </w:pPr>
+      <w:r>
+        <w:rPr>
+          <w:rFonts w:hint="eastAsia"/>
+          <w:lang w:val="en-US" w:eastAsia="zh-CN"/>
+        </w:rPr>
+        <w:t>路由服务 RouterServer.exe 服务器内部路由</w:t>
+      </w:r>
+    </w:p>
+    <w:p>
+      <w:pPr>
+        <w:ind w:firstLine="420" w:firstLineChars="0"/>
+        <w:rPr>
+          <w:rFonts w:hint="eastAsia"/>
+          <w:lang w:val="en-US" w:eastAsia="zh-CN"/>
+        </w:rPr>
+      </w:pPr>
+      <w:r>
+        <w:rPr>
+          <w:rFonts w:hint="eastAsia"/>
+          <w:lang w:eastAsia="zh-CN"/>
+        </w:rPr>
+        <w:t>网关服务</w:t>
+      </w:r>
+      <w:r>
+        <w:rPr>
+          <w:rFonts w:hint="eastAsia"/>
+          <w:lang w:val="en-US" w:eastAsia="zh-CN"/>
+        </w:rPr>
+        <w:t xml:space="preserve"> GateServer.exe 玩家链接处理</w:t>
+      </w:r>
     </w:p>
     <w:p>
       <w:pPr>
@@ -1111,30 +1227,71 @@
           <w:rFonts w:hint="eastAsia"/>
           <w:lang w:val="en-US" w:eastAsia="zh-CN"/>
         </w:rPr>
-        <w:t>路由服务 RouterServer.exe 服务器内部路由</w:t>
-      </w:r>
-    </w:p>
-    <w:p>
-      <w:pPr>
-        <w:ind w:firstLine="420" w:firstLineChars="0"/>
-        <w:rPr>
-          <w:rFonts w:hint="eastAsia"/>
-          <w:lang w:val="en-US" w:eastAsia="zh-CN"/>
-        </w:rPr>
-      </w:pPr>
-      <w:r>
-        <w:rPr>
-          <w:rFonts w:hint="eastAsia"/>
-          <w:lang w:eastAsia="zh-CN"/>
-        </w:rPr>
-        <w:t>网关服务</w:t>
-      </w:r>
-      <w:r>
-        <w:rPr>
-          <w:rFonts w:hint="eastAsia"/>
-          <w:lang w:val="en-US" w:eastAsia="zh-CN"/>
-        </w:rPr>
-        <w:t xml:space="preserve"> GateServer.exe 玩家链接处理</w:t>
+        <w:t>登陆服武 LoginServer.exe 处理玩家登陆</w:t>
+      </w:r>
+    </w:p>
+    <w:p>
+      <w:pPr>
+        <w:ind w:firstLine="420" w:firstLineChars="0"/>
+        <w:rPr>
+          <w:rFonts w:hint="eastAsia"/>
+          <w:lang w:val="en-US" w:eastAsia="zh-CN"/>
+        </w:rPr>
+      </w:pPr>
+      <w:r>
+        <w:rPr>
+          <w:rFonts w:hint="eastAsia"/>
+          <w:lang w:val="en-US" w:eastAsia="zh-CN"/>
+        </w:rPr>
+        <w:t>逻辑服务 LogicServer.exe 场景,战斗,玩家身上模块等(注意也有跨服场景服)</w:t>
+      </w:r>
+    </w:p>
+    <w:p>
+      <w:pPr>
+        <w:ind w:firstLine="420" w:firstLineChars="0"/>
+        <w:rPr>
+          <w:rFonts w:hint="eastAsia"/>
+          <w:lang w:val="en-US" w:eastAsia="zh-CN"/>
+        </w:rPr>
+      </w:pPr>
+      <w:r>
+        <w:rPr>
+          <w:rFonts w:hint="eastAsia"/>
+          <w:lang w:val="en-US" w:eastAsia="zh-CN"/>
+        </w:rPr>
+        <w:t>全局服务 GlobalServer.exe 本地全局数据,如活动,联盟等</w:t>
+      </w:r>
+    </w:p>
+    <w:p>
+      <w:pPr>
+        <w:ind w:firstLine="420" w:firstLineChars="0"/>
+        <w:rPr>
+          <w:rFonts w:hint="eastAsia"/>
+          <w:lang w:val="en-US" w:eastAsia="zh-CN"/>
+        </w:rPr>
+      </w:pPr>
+      <w:r>
+        <w:rPr>
+          <w:rFonts w:hint="eastAsia"/>
+          <w:lang w:val="en-US" w:eastAsia="zh-CN"/>
+        </w:rPr>
+        <w:t>世界全局服务 WGlobalServer.exe 跨服全服数据,如跨服组队,跨服聊天等</w:t>
+      </w:r>
+    </w:p>
+    <w:p>
+      <w:pPr>
+        <w:ind w:firstLine="420" w:firstLineChars="0"/>
+        <w:rPr>
+          <w:rFonts w:hint="eastAsia"/>
+          <w:lang w:val="en-US" w:eastAsia="zh-CN"/>
+        </w:rPr>
+      </w:pPr>
+      <w:r>
+        <w:rPr>
+          <w:rFonts w:hint="eastAsia"/>
+          <w:lang w:val="en-US" w:eastAsia="zh-CN"/>
+        </w:rPr>
+        <w:t>日志服务 LogServer.exe 写运营日志到Mysql</w:t>
       </w:r>
     </w:p>
     <w:p>
@@ -1145,77 +1302,6 @@
           <w:lang w:val="en-US" w:eastAsia="zh-CN"/>
         </w:rPr>
       </w:pPr>
-      <w:r>
-        <w:rPr>
-          <w:rFonts w:hint="eastAsia"/>
-          <w:lang w:val="en-US" w:eastAsia="zh-CN"/>
-        </w:rPr>
-        <w:t>登陆服武 LoginServer.exe 处理玩家登陆</w:t>
-      </w:r>
-    </w:p>
-    <w:p>
-      <w:pPr>
-        <w:ind w:firstLine="420" w:firstLineChars="0"/>
-        <w:rPr>
-          <w:rFonts w:hint="eastAsia"/>
-          <w:lang w:val="en-US" w:eastAsia="zh-CN"/>
-        </w:rPr>
-      </w:pPr>
-      <w:r>
-        <w:rPr>
-          <w:rFonts w:hint="eastAsia"/>
-          <w:lang w:val="en-US" w:eastAsia="zh-CN"/>
-        </w:rPr>
-        <w:t>逻辑服务 LogicServer.exe 场景,战斗,玩家身上模块等(注意也有跨服场景服)</w:t>
-      </w:r>
-    </w:p>
-    <w:p>
-      <w:pPr>
-        <w:ind w:firstLine="420" w:firstLineChars="0"/>
-        <w:rPr>
-          <w:rFonts w:hint="eastAsia"/>
-          <w:lang w:val="en-US" w:eastAsia="zh-CN"/>
-        </w:rPr>
-      </w:pPr>
-      <w:r>
-        <w:rPr>
-          <w:rFonts w:hint="eastAsia"/>
-          <w:lang w:val="en-US" w:eastAsia="zh-CN"/>
-        </w:rPr>
-        <w:t>全局服务 GlobalServer.exe 本地全局数据,如活动,联盟等</w:t>
-      </w:r>
-    </w:p>
-    <w:p>
-      <w:pPr>
-        <w:ind w:firstLine="420" w:firstLineChars="0"/>
-        <w:rPr>
-          <w:rFonts w:hint="eastAsia"/>
-          <w:lang w:val="en-US" w:eastAsia="zh-CN"/>
-        </w:rPr>
-      </w:pPr>
-      <w:r>
-        <w:rPr>
-          <w:rFonts w:hint="eastAsia"/>
-          <w:lang w:val="en-US" w:eastAsia="zh-CN"/>
-        </w:rPr>
-        <w:t>世界全局服务 WGlobalServer.exe 跨服全服数据,如跨服组队,跨服聊天等</w:t>
-      </w:r>
-    </w:p>
-    <w:p>
-      <w:pPr>
-        <w:ind w:firstLine="420" w:firstLineChars="0"/>
-        <w:rPr>
-          <w:rFonts w:hint="eastAsia"/>
-          <w:lang w:val="en-US" w:eastAsia="zh-CN"/>
-        </w:rPr>
-      </w:pPr>
-      <w:r>
-        <w:rPr>
-          <w:rFonts w:hint="eastAsia"/>
-          <w:lang w:val="en-US" w:eastAsia="zh-CN"/>
-        </w:rPr>
-        <w:t>日志服务 LogServer.exe 写运营日志到Mysql</w:t>
-      </w:r>
     </w:p>
     <w:p>
       <w:pPr>
@@ -1225,6 +1311,67 @@
           <w:lang w:val="en-US" w:eastAsia="zh-CN"/>
         </w:rPr>
       </w:pPr>
+      <w:r>
+        <w:rPr>
+          <w:rFonts w:hint="eastAsia"/>
+          <w:lang w:val="en-US" w:eastAsia="zh-CN"/>
+        </w:rPr>
+        <w:t>世界服和本地服，每个服务进程都有唯一的服务ID</w:t>
+      </w:r>
+    </w:p>
+    <w:p>
+      <w:pPr>
+        <w:rPr>
+          <w:rFonts w:hint="eastAsia"/>
+        </w:rPr>
+      </w:pPr>
+    </w:p>
+    <w:p>
+      <w:pPr>
+        <w:rPr>
+          <w:rFonts w:hint="eastAsia"/>
+          <w:lang w:val="en-US" w:eastAsia="zh-CN"/>
+        </w:rPr>
+      </w:pPr>
+      <w:r>
+        <w:rPr>
+          <w:rFonts w:hint="eastAsia"/>
+          <w:lang w:val="en-US" w:eastAsia="zh-CN"/>
+        </w:rPr>
+        <w:t>LogicServer目录结构:</w:t>
+      </w:r>
+    </w:p>
+    <w:p>
+      <w:pPr>
+        <w:ind w:firstLine="420" w:firstLineChars="0"/>
+        <w:rPr>
+          <w:rFonts w:hint="eastAsia"/>
+          <w:lang w:val="en-US" w:eastAsia="zh-CN"/>
+        </w:rPr>
+      </w:pPr>
+      <w:r>
+        <w:rPr>
+          <w:rFonts w:hint="eastAsia"/>
+          <w:lang w:val="en-US" w:eastAsia="zh-CN"/>
+        </w:rPr>
+        <w:t>ConfCheck：</w:t>
+      </w:r>
+    </w:p>
+    <w:p>
+      <w:pPr>
+        <w:ind w:left="420" w:leftChars="0" w:firstLine="420" w:firstLineChars="0"/>
+        <w:rPr>
+          <w:rFonts w:hint="eastAsia"/>
+          <w:lang w:val="en-US" w:eastAsia="zh-CN"/>
+        </w:rPr>
+      </w:pPr>
+      <w:r>
+        <w:rPr>
+          <w:rFonts w:hint="eastAsia"/>
+          <w:lang w:val="en-US" w:eastAsia="zh-CN"/>
+        </w:rPr>
+        <w:t>启动的时候需要对配置文件进行校验时写在这里。</w:t>
+      </w:r>
     </w:p>
     <w:p>
       <w:pPr>
@@ -1239,217 +1386,155 @@
           <w:rFonts w:hint="eastAsia"/>
           <w:lang w:val="en-US" w:eastAsia="zh-CN"/>
         </w:rPr>
-        <w:t>世界服和本地服，每个服务进程都有唯一的服务ID</w:t>
+        <w:t>Dup: 场景,副本模块。</w:t>
+      </w:r>
+    </w:p>
+    <w:p>
+      <w:pPr>
+        <w:ind w:firstLine="420" w:firstLineChars="0"/>
+        <w:rPr>
+          <w:rFonts w:hint="eastAsia" w:eastAsiaTheme="minorEastAsia"/>
+          <w:lang w:val="en-US" w:eastAsia="zh-CN"/>
+        </w:rPr>
+      </w:pPr>
+      <w:r>
+        <w:rPr>
+          <w:rFonts w:hint="eastAsia"/>
+          <w:lang w:val="en-US" w:eastAsia="zh-CN"/>
+        </w:rPr>
+        <w:t>Monster: 怪物模块。</w:t>
+      </w:r>
+    </w:p>
+    <w:p>
+      <w:pPr>
+        <w:ind w:firstLine="420" w:firstLineChars="0"/>
+        <w:rPr>
+          <w:rFonts w:hint="eastAsia"/>
+          <w:lang w:val="en-US" w:eastAsia="zh-CN"/>
+        </w:rPr>
+      </w:pPr>
+      <w:r>
+        <w:rPr>
+          <w:rFonts w:hint="eastAsia"/>
+          <w:lang w:val="en-US" w:eastAsia="zh-CN"/>
+        </w:rPr>
+        <w:t>Module：</w:t>
+      </w:r>
+    </w:p>
+    <w:p>
+      <w:pPr>
+        <w:ind w:left="840" w:leftChars="0" w:firstLine="420" w:firstLineChars="0"/>
+        <w:rPr>
+          <w:rFonts w:hint="eastAsia"/>
+          <w:lang w:val="en-US" w:eastAsia="zh-CN"/>
+        </w:rPr>
+      </w:pPr>
+      <w:r>
+        <w:rPr>
+          <w:rFonts w:hint="eastAsia"/>
+          <w:lang w:val="en-US" w:eastAsia="zh-CN"/>
+        </w:rPr>
+        <w:t>玩家身上的系统(背包，宠物，技能，装备等)。</w:t>
+      </w:r>
+    </w:p>
+    <w:p>
+      <w:pPr>
+        <w:ind w:firstLine="420" w:firstLineChars="0"/>
+        <w:rPr>
+          <w:rFonts w:hint="eastAsia"/>
+          <w:lang w:val="en-US" w:eastAsia="zh-CN"/>
+        </w:rPr>
+      </w:pPr>
+      <w:r>
+        <w:rPr>
+          <w:rFonts w:hint="eastAsia"/>
+          <w:lang w:val="en-US" w:eastAsia="zh-CN"/>
+        </w:rPr>
+        <w:t>Player：</w:t>
+      </w:r>
+      <w:r>
+        <w:rPr>
+          <w:rFonts w:hint="eastAsia"/>
+          <w:lang w:val="en-US" w:eastAsia="zh-CN"/>
+        </w:rPr>
+        <w:tab/>
+      </w:r>
+      <w:r>
+        <w:rPr>
+          <w:rFonts w:hint="eastAsia"/>
+          <w:lang w:val="en-US" w:eastAsia="zh-CN"/>
+        </w:rPr>
+        <w:tab/>
+      </w:r>
+    </w:p>
+    <w:p>
+      <w:pPr>
+        <w:ind w:left="840" w:leftChars="0" w:firstLine="420" w:firstLineChars="0"/>
+        <w:rPr>
+          <w:rFonts w:hint="eastAsia"/>
+          <w:lang w:val="en-US" w:eastAsia="zh-CN"/>
+        </w:rPr>
+      </w:pPr>
+      <w:r>
+        <w:rPr>
+          <w:rFonts w:hint="eastAsia"/>
+          <w:lang w:val="en-US" w:eastAsia="zh-CN"/>
+        </w:rPr>
+        <w:t>玩家模块，所有的Module对象会挂在玩家对象身上。玩家上线的时候会创建玩家对象和Module对象，并加载自己和所有Module对象的数据。离线时会保存自己和Moudle的脏数据，一定时间后会将玩家对象和Module对象清楚。</w:t>
+      </w:r>
+    </w:p>
+    <w:p>
+      <w:pPr>
+        <w:ind w:left="840" w:leftChars="0" w:firstLine="420" w:firstLineChars="0"/>
+        <w:rPr>
+          <w:rFonts w:hint="eastAsia"/>
+          <w:lang w:val="en-US" w:eastAsia="zh-CN"/>
+        </w:rPr>
+      </w:pPr>
+    </w:p>
+    <w:p>
+      <w:pPr>
+        <w:rPr>
+          <w:rFonts w:hint="eastAsia"/>
+          <w:color w:val="FF0000"/>
+          <w:lang w:val="en-US" w:eastAsia="zh-CN"/>
+        </w:rPr>
+      </w:pPr>
+      <w:r>
+        <w:rPr>
+          <w:rFonts w:hint="eastAsia"/>
+          <w:color w:val="FF0000"/>
+          <w:lang w:val="en-US" w:eastAsia="zh-CN"/>
+        </w:rPr>
+        <w:t>Common目录(重点看)：</w:t>
+      </w:r>
+    </w:p>
+    <w:p>
+      <w:pPr>
+        <w:ind w:firstLine="420" w:firstLineChars="0"/>
+        <w:rPr>
+          <w:rFonts w:hint="eastAsia"/>
+          <w:color w:val="FF0000"/>
+          <w:lang w:val="en-US" w:eastAsia="zh-CN"/>
+        </w:rPr>
+      </w:pPr>
+      <w:r>
+        <w:rPr>
+          <w:rFonts w:hint="eastAsia"/>
+          <w:color w:val="FF0000"/>
+          <w:lang w:val="en-US" w:eastAsia="zh-CN"/>
+        </w:rPr>
+        <w:t>定义了一些公共的函数，组件</w:t>
       </w:r>
       <w:bookmarkStart w:id="0" w:name="_GoBack"/>
       <w:bookmarkEnd w:id="0"/>
-    </w:p>
-    <w:p>
-      <w:pPr>
-        <w:rPr>
-          <w:rFonts w:hint="eastAsia"/>
-        </w:rPr>
-      </w:pPr>
-    </w:p>
-    <w:p>
-      <w:pPr>
-        <w:rPr>
-          <w:rFonts w:hint="eastAsia"/>
-          <w:lang w:val="en-US" w:eastAsia="zh-CN"/>
-        </w:rPr>
-      </w:pPr>
-      <w:r>
-        <w:rPr>
-          <w:rFonts w:hint="eastAsia"/>
-          <w:lang w:val="en-US" w:eastAsia="zh-CN"/>
-        </w:rPr>
-        <w:t>LogicServer目录结构:</w:t>
-      </w:r>
-    </w:p>
-    <w:p>
-      <w:pPr>
-        <w:ind w:firstLine="420" w:firstLineChars="0"/>
-        <w:rPr>
-          <w:rFonts w:hint="eastAsia"/>
-          <w:lang w:val="en-US" w:eastAsia="zh-CN"/>
-        </w:rPr>
-      </w:pPr>
-      <w:r>
-        <w:rPr>
-          <w:rFonts w:hint="eastAsia"/>
-          <w:lang w:val="en-US" w:eastAsia="zh-CN"/>
-        </w:rPr>
-        <w:t>ConfCheck：</w:t>
-      </w:r>
-    </w:p>
-    <w:p>
-      <w:pPr>
-        <w:ind w:left="420" w:leftChars="0" w:firstLine="420" w:firstLineChars="0"/>
-        <w:rPr>
-          <w:rFonts w:hint="eastAsia"/>
-          <w:lang w:val="en-US" w:eastAsia="zh-CN"/>
-        </w:rPr>
-      </w:pPr>
-      <w:r>
-        <w:rPr>
-          <w:rFonts w:hint="eastAsia"/>
-          <w:lang w:val="en-US" w:eastAsia="zh-CN"/>
-        </w:rPr>
-        <w:t>启动的时候需要对配置文件进行校验时写在这里。</w:t>
-      </w:r>
-    </w:p>
-    <w:p>
-      <w:pPr>
-        <w:ind w:firstLine="420" w:firstLineChars="0"/>
-        <w:rPr>
-          <w:rFonts w:hint="eastAsia" w:eastAsiaTheme="minorEastAsia"/>
-          <w:lang w:val="en-US" w:eastAsia="zh-CN"/>
-        </w:rPr>
-      </w:pPr>
-      <w:r>
-        <w:rPr>
-          <w:rFonts w:hint="eastAsia"/>
-          <w:lang w:val="en-US" w:eastAsia="zh-CN"/>
-        </w:rPr>
-        <w:t>Dup: 场景,副本模块。</w:t>
-      </w:r>
-    </w:p>
-    <w:p>
-      <w:pPr>
-        <w:ind w:firstLine="420" w:firstLineChars="0"/>
-        <w:rPr>
-          <w:rFonts w:hint="eastAsia" w:eastAsiaTheme="minorEastAsia"/>
-          <w:lang w:val="en-US" w:eastAsia="zh-CN"/>
-        </w:rPr>
-      </w:pPr>
-      <w:r>
-        <w:rPr>
-          <w:rFonts w:hint="eastAsia"/>
-          <w:lang w:val="en-US" w:eastAsia="zh-CN"/>
-        </w:rPr>
-        <w:t>Monster: 怪物模块。</w:t>
-      </w:r>
-    </w:p>
-    <w:p>
-      <w:pPr>
-        <w:ind w:firstLine="420" w:firstLineChars="0"/>
-        <w:rPr>
-          <w:rFonts w:hint="eastAsia"/>
-          <w:lang w:val="en-US" w:eastAsia="zh-CN"/>
-        </w:rPr>
-      </w:pPr>
-      <w:r>
-        <w:rPr>
-          <w:rFonts w:hint="eastAsia"/>
-          <w:lang w:val="en-US" w:eastAsia="zh-CN"/>
-        </w:rPr>
-        <w:t>Module：</w:t>
-      </w:r>
-    </w:p>
-    <w:p>
-      <w:pPr>
-        <w:ind w:left="840" w:leftChars="0" w:firstLine="420" w:firstLineChars="0"/>
-        <w:rPr>
-          <w:rFonts w:hint="eastAsia"/>
-          <w:lang w:val="en-US" w:eastAsia="zh-CN"/>
-        </w:rPr>
-      </w:pPr>
-      <w:r>
-        <w:rPr>
-          <w:rFonts w:hint="eastAsia"/>
-          <w:lang w:val="en-US" w:eastAsia="zh-CN"/>
-        </w:rPr>
-        <w:t>玩家身上的系统(背包，宠物，技能等)。</w:t>
-      </w:r>
-    </w:p>
-    <w:p>
-      <w:pPr>
-        <w:ind w:firstLine="420" w:firstLineChars="0"/>
-        <w:rPr>
-          <w:rFonts w:hint="eastAsia"/>
-          <w:lang w:val="en-US" w:eastAsia="zh-CN"/>
-        </w:rPr>
-      </w:pPr>
-      <w:r>
-        <w:rPr>
-          <w:rFonts w:hint="eastAsia"/>
-          <w:lang w:val="en-US" w:eastAsia="zh-CN"/>
-        </w:rPr>
-        <w:t>Player：</w:t>
-      </w:r>
-      <w:r>
-        <w:rPr>
-          <w:rFonts w:hint="eastAsia"/>
-          <w:lang w:val="en-US" w:eastAsia="zh-CN"/>
-        </w:rPr>
-        <w:tab/>
-      </w:r>
-      <w:r>
-        <w:rPr>
-          <w:rFonts w:hint="eastAsia"/>
-          <w:lang w:val="en-US" w:eastAsia="zh-CN"/>
-        </w:rPr>
-        <w:tab/>
-      </w:r>
-    </w:p>
-    <w:p>
-      <w:pPr>
-        <w:ind w:left="840" w:leftChars="0" w:firstLine="420" w:firstLineChars="0"/>
-        <w:rPr>
-          <w:rFonts w:hint="eastAsia"/>
-          <w:lang w:val="en-US" w:eastAsia="zh-CN"/>
-        </w:rPr>
-      </w:pPr>
-      <w:r>
-        <w:rPr>
-          <w:rFonts w:hint="eastAsia"/>
-          <w:lang w:val="en-US" w:eastAsia="zh-CN"/>
-        </w:rPr>
-        <w:t>玩家模块，所有的Module对象会挂在玩家对象身上。玩家上线的时候会创建玩家对象和Module对象，并加载自己和所有Module对象的数据。离线时会保存自己和Moudle的脏数据，一定时间后会将玩家对象和Module对象清楚。</w:t>
-      </w:r>
-    </w:p>
-    <w:p>
-      <w:pPr>
-        <w:ind w:left="840" w:leftChars="0" w:firstLine="420" w:firstLineChars="0"/>
-        <w:rPr>
-          <w:rFonts w:hint="eastAsia"/>
-          <w:lang w:val="en-US" w:eastAsia="zh-CN"/>
-        </w:rPr>
-      </w:pPr>
-    </w:p>
-    <w:p>
-      <w:pPr>
+      <w:r>
         <w:rPr>
           <w:rFonts w:hint="eastAsia"/>
           <w:color w:val="FF0000"/>
           <w:lang w:val="en-US" w:eastAsia="zh-CN"/>
         </w:rPr>
-      </w:pPr>
-      <w:r>
-        <w:rPr>
-          <w:rFonts w:hint="eastAsia"/>
-          <w:color w:val="FF0000"/>
-          <w:lang w:val="en-US" w:eastAsia="zh-CN"/>
-        </w:rPr>
-        <w:t>Common目录(重点看)：</w:t>
-      </w:r>
-    </w:p>
-    <w:p>
-      <w:pPr>
-        <w:ind w:firstLine="420" w:firstLineChars="0"/>
-        <w:rPr>
-          <w:rFonts w:hint="eastAsia"/>
-          <w:color w:val="FF0000"/>
-          <w:lang w:val="en-US" w:eastAsia="zh-CN"/>
-        </w:rPr>
-      </w:pPr>
-      <w:r>
-        <w:rPr>
-          <w:rFonts w:hint="eastAsia"/>
-          <w:color w:val="FF0000"/>
-          <w:lang w:val="en-US" w:eastAsia="zh-CN"/>
-        </w:rPr>
-        <w:t>定义了一些公共的函数，工具，算法等</w:t>
+        <w:t>，算法等</w:t>
       </w:r>
     </w:p>
     <w:p>
@@ -1769,6 +1854,30 @@
     </w:sectPr>
   </w:body>
 </w:document>
+</file>
+
+<file path=word/numbering.xml><?xml version="1.0" encoding="utf-8"?>
+<w:numbering xmlns:wpc="http://schemas.microsoft.com/office/word/2010/wordprocessingCanvas" xmlns:mc="http://schemas.openxmlformats.org/markup-compatibility/2006" xmlns:o="urn:schemas-microsoft-com:office:office" xmlns:r="http://schemas.openxmlformats.org/officeDocument/2006/relationships" xmlns:m="http://schemas.openxmlformats.org/officeDocument/2006/math" xmlns:v="urn:schemas-microsoft-com:vml" xmlns:wp14="http://schemas.microsoft.com/office/word/2010/wordprocessingDrawing" xmlns:wp="http://schemas.openxmlformats.org/drawingml/2006/wordprocessingDrawing" xmlns:w10="urn:schemas-microsoft-com:office:word" xmlns:w="http://schemas.openxmlformats.org/wordprocessingml/2006/main" xmlns:w14="http://schemas.microsoft.com/office/word/2010/wordml" xmlns:wpg="http://schemas.microsoft.com/office/word/2010/wordprocessingGroup" xmlns:wpi="http://schemas.microsoft.com/office/word/2010/wordprocessingInk" xmlns:wne="http://schemas.microsoft.com/office/word/2006/wordml" xmlns:wps="http://schemas.microsoft.com/office/word/2010/wordprocessingShape" mc:Ignorable="w14 wp14">
+  <w:abstractNum w:abstractNumId="0">
+    <w:nsid w:val="5ACA044E"/>
+    <w:multiLevelType w:val="singleLevel"/>
+    <w:tmpl w:val="5ACA044E"/>
+    <w:lvl w:ilvl="0" w:tentative="0">
+      <w:start w:val="6"/>
+      <w:numFmt w:val="decimal"/>
+      <w:lvlText w:val="%1."/>
+      <w:lvlJc w:val="left"/>
+      <w:pPr>
+        <w:tabs>
+          <w:tab w:val="left" w:pos="312"/>
+        </w:tabs>
+      </w:pPr>
+    </w:lvl>
+  </w:abstractNum>
+  <w:num w:numId="1">
+    <w:abstractNumId w:val="0"/>
+  </w:num>
+</w:numbering>
 </file>
 
 <file path=word/styles.xml><?xml version="1.0" encoding="utf-8"?>
